--- a/Jacob Williams Resume 2021.docx
+++ b/Jacob Williams Resume 2021.docx
@@ -2388,7 +2388,10 @@
     </w:tbl>
     <w:p>
       <w:r>
-        <w:t>Highly motivated, problem solving individual seeking a career change into a position as a full-stack developer.</w:t>
+        <w:t xml:space="preserve">Highly motivated, problem solving individual seeking a career change into a position as a </w:t>
+      </w:r>
+      <w:r>
+        <w:t>software developer.</w:t>
       </w:r>
     </w:p>
     <w:p>
@@ -2444,7 +2447,10 @@
               </w:numPr>
             </w:pPr>
             <w:r>
-              <w:t>Learning HTML, CSS, and JavaScript coding languages.</w:t>
+              <w:t>Experienced in using</w:t>
+            </w:r>
+            <w:r>
+              <w:t xml:space="preserve"> HTML, CSS, and JavaScript coding languages</w:t>
             </w:r>
           </w:p>
           <w:p>
@@ -2456,7 +2462,22 @@
               </w:numPr>
             </w:pPr>
             <w:r>
-              <w:t>Problem solver</w:t>
+              <w:t>Familiar with jQuery, Bootstrap, and server-side API’s.</w:t>
+            </w:r>
+          </w:p>
+          <w:p>
+            <w:pPr>
+              <w:pStyle w:val="ListBullet"/>
+              <w:numPr>
+                <w:ilvl w:val="0"/>
+                <w:numId w:val="4"/>
+              </w:numPr>
+            </w:pPr>
+            <w:r>
+              <w:t>Problem sol</w:t>
+            </w:r>
+            <w:r>
+              <w:t>ver</w:t>
             </w:r>
           </w:p>
           <w:p>
@@ -2512,6 +2533,18 @@
               <w:pStyle w:val="ListBullet"/>
               <w:numPr>
                 <w:ilvl w:val="0"/>
+                <w:numId w:val="4"/>
+              </w:numPr>
+            </w:pPr>
+            <w:r>
+              <w:t>Team player</w:t>
+            </w:r>
+          </w:p>
+          <w:p>
+            <w:pPr>
+              <w:pStyle w:val="ListBullet"/>
+              <w:numPr>
+                <w:ilvl w:val="0"/>
                 <w:numId w:val="0"/>
               </w:numPr>
               <w:ind w:left="360"/>
@@ -2539,8 +2572,13 @@
               <w:pStyle w:val="ListBullet"/>
             </w:pPr>
             <w:r>
-              <w:t>Proficient in Microsoft Office Word, Excel, and Powerpoint</w:t>
+              <w:t xml:space="preserve">Proficient in Microsoft Office Word, Excel, and </w:t>
             </w:r>
+            <w:proofErr w:type="spellStart"/>
+            <w:r>
+              <w:t>Powerpoint</w:t>
+            </w:r>
+            <w:proofErr w:type="spellEnd"/>
           </w:p>
           <w:p>
             <w:pPr>
@@ -2798,6 +2836,7 @@
         </w:rPr>
       </w:pPr>
       <w:r>
+        <w:lastRenderedPageBreak/>
         <w:t>Restaurant General Manager</w:t>
       </w:r>
       <w:r>
@@ -2843,7 +2882,6 @@
         </w:numPr>
       </w:pPr>
       <w:r>
-        <w:lastRenderedPageBreak/>
         <w:t>Ensuring customers received excellent customer service</w:t>
       </w:r>
     </w:p>
@@ -2908,25 +2946,7 @@
         <w:rPr>
           <w:rStyle w:val="Emphasis"/>
         </w:rPr>
-        <w:t>University of Utah</w:t>
-      </w:r>
-      <w:r>
-        <w:rPr>
-          <w:rStyle w:val="Emphasis"/>
-        </w:rPr>
-        <w:t xml:space="preserve">, </w:t>
-      </w:r>
-      <w:r>
-        <w:rPr>
-          <w:rStyle w:val="Emphasis"/>
-        </w:rPr>
-        <w:t>Salt Lake City</w:t>
-      </w:r>
-      <w:r>
-        <w:rPr>
-          <w:rStyle w:val="Emphasis"/>
-        </w:rPr>
-        <w:t>, UT</w:t>
+        <w:t>University of Utah, Salt Lake City, UT</w:t>
       </w:r>
     </w:p>
     <w:p>
@@ -2950,7 +2970,10 @@
         </w:numPr>
       </w:pPr>
       <w:r>
-        <w:t>Coding languages HTML, CSS, and JavaScript</w:t>
+        <w:t>Coding languages HTML, CSS, and Java</w:t>
+      </w:r>
+      <w:r>
+        <w:t>script.</w:t>
       </w:r>
     </w:p>
     <w:p>
@@ -4551,6 +4574,7 @@
     <w:lsdException w:name="HTML Sample" w:semiHidden="1" w:unhideWhenUsed="1"/>
     <w:lsdException w:name="HTML Typewriter" w:semiHidden="1" w:unhideWhenUsed="1"/>
     <w:lsdException w:name="HTML Variable" w:semiHidden="1" w:unhideWhenUsed="1"/>
+    <w:lsdException w:name="Normal Table" w:semiHidden="1" w:unhideWhenUsed="1"/>
     <w:lsdException w:name="annotation subject" w:semiHidden="1" w:unhideWhenUsed="1"/>
     <w:lsdException w:name="No List" w:semiHidden="1" w:unhideWhenUsed="1"/>
     <w:lsdException w:name="Outline List 1" w:semiHidden="1" w:unhideWhenUsed="1"/>
@@ -4597,8 +4621,10 @@
     <w:lsdException w:name="Table Subtle 2" w:semiHidden="1" w:unhideWhenUsed="1"/>
     <w:lsdException w:name="Table Web 1" w:semiHidden="1" w:unhideWhenUsed="1"/>
     <w:lsdException w:name="Table Web 2" w:semiHidden="1" w:unhideWhenUsed="1"/>
+    <w:lsdException w:name="Table Web 3" w:semiHidden="1" w:unhideWhenUsed="1"/>
     <w:lsdException w:name="Balloon Text" w:semiHidden="1" w:unhideWhenUsed="1"/>
     <w:lsdException w:name="Table Grid" w:uiPriority="39"/>
+    <w:lsdException w:name="Table Theme" w:semiHidden="1" w:unhideWhenUsed="1"/>
     <w:lsdException w:name="Placeholder Text" w:semiHidden="1"/>
     <w:lsdException w:name="No Spacing" w:semiHidden="1" w:uiPriority="1" w:unhideWhenUsed="1" w:qFormat="1"/>
     <w:lsdException w:name="Light Shading" w:uiPriority="60"/>
@@ -30130,6 +30156,7 @@
     <w:rsid w:val="00346EC6"/>
     <w:rsid w:val="0081329F"/>
     <w:rsid w:val="00AE0B5E"/>
+    <w:rsid w:val="00ED05E2"/>
   </w:rsids>
   <m:mathPr>
     <m:mathFont m:val="Cambria Math"/>
@@ -30275,6 +30302,7 @@
     <w:lsdException w:name="HTML Sample" w:semiHidden="1" w:unhideWhenUsed="1"/>
     <w:lsdException w:name="HTML Typewriter" w:semiHidden="1" w:unhideWhenUsed="1"/>
     <w:lsdException w:name="HTML Variable" w:semiHidden="1" w:unhideWhenUsed="1"/>
+    <w:lsdException w:name="Normal Table" w:semiHidden="1" w:unhideWhenUsed="1"/>
     <w:lsdException w:name="annotation subject" w:semiHidden="1" w:unhideWhenUsed="1"/>
     <w:lsdException w:name="No List" w:semiHidden="1" w:unhideWhenUsed="1"/>
     <w:lsdException w:name="Outline List 1" w:semiHidden="1" w:unhideWhenUsed="1"/>
@@ -30321,8 +30349,10 @@
     <w:lsdException w:name="Table Subtle 2" w:semiHidden="1" w:unhideWhenUsed="1"/>
     <w:lsdException w:name="Table Web 1" w:semiHidden="1" w:unhideWhenUsed="1"/>
     <w:lsdException w:name="Table Web 2" w:semiHidden="1" w:unhideWhenUsed="1"/>
+    <w:lsdException w:name="Table Web 3" w:semiHidden="1" w:unhideWhenUsed="1"/>
     <w:lsdException w:name="Balloon Text" w:semiHidden="1" w:unhideWhenUsed="1"/>
     <w:lsdException w:name="Table Grid" w:uiPriority="39"/>
+    <w:lsdException w:name="Table Theme" w:semiHidden="1" w:unhideWhenUsed="1"/>
     <w:lsdException w:name="Placeholder Text" w:semiHidden="1"/>
     <w:lsdException w:name="No Spacing" w:uiPriority="1" w:qFormat="1"/>
     <w:lsdException w:name="Light Shading" w:uiPriority="60"/>
@@ -30589,9 +30619,6 @@
   </w:style>
   <w:style w:type="paragraph" w:customStyle="1" w:styleId="3C031746560741A7985BE20E13E56895">
     <w:name w:val="3C031746560741A7985BE20E13E56895"/>
-  </w:style>
-  <w:style w:type="paragraph" w:customStyle="1" w:styleId="B7E3B625C01448EE88FB70CA3733AF3E">
-    <w:name w:val="B7E3B625C01448EE88FB70CA3733AF3E"/>
   </w:style>
   <w:style w:type="paragraph" w:customStyle="1" w:styleId="AFDDEF93031E4719A4CE37517098CA7D">
     <w:name w:val="AFDDEF93031E4719A4CE37517098CA7D"/>
